--- a/src/프로필-설명.docx
+++ b/src/프로필-설명.docx
@@ -347,6 +347,24 @@
         <w:t>프로필 -1번</w:t>
       </w:r>
       <w:bookmarkEnd w:id="0"/>
+      <w:r>
+        <w:rPr>
+          <w:rFonts w:ascii="나눔고딕" w:eastAsia="나눔고딕" w:hAnsi="나눔고딕" w:hint="eastAsia"/>
+        </w:rPr>
+        <w:t>:</w:t>
+      </w:r>
+      <w:r>
+        <w:rPr>
+          <w:rFonts w:ascii="나눔고딕" w:eastAsia="나눔고딕" w:hAnsi="나눔고딕"/>
+        </w:rPr>
+        <w:t xml:space="preserve"> </w:t>
+      </w:r>
+      <w:r>
+        <w:rPr>
+          <w:rFonts w:ascii="나눔고딕" w:eastAsia="나눔고딕" w:hAnsi="나눔고딕" w:hint="eastAsia"/>
+        </w:rPr>
+        <w:t>성공</w:t>
+      </w:r>
     </w:p>
     <w:p>
       <w:pPr>
@@ -611,6 +629,24 @@
         <w:t>프로필 0번</w:t>
       </w:r>
       <w:bookmarkEnd w:id="1"/>
+      <w:r>
+        <w:rPr>
+          <w:rFonts w:ascii="나눔고딕" w:eastAsia="나눔고딕" w:hAnsi="나눔고딕" w:hint="eastAsia"/>
+        </w:rPr>
+        <w:t>:</w:t>
+      </w:r>
+      <w:r>
+        <w:rPr>
+          <w:rFonts w:ascii="나눔고딕" w:eastAsia="나눔고딕" w:hAnsi="나눔고딕"/>
+        </w:rPr>
+        <w:t xml:space="preserve"> </w:t>
+      </w:r>
+      <w:r>
+        <w:rPr>
+          <w:rFonts w:ascii="나눔고딕" w:eastAsia="나눔고딕" w:hAnsi="나눔고딕" w:hint="eastAsia"/>
+        </w:rPr>
+        <w:t>성공</w:t>
+      </w:r>
     </w:p>
     <w:p>
       <w:pPr>
@@ -864,6 +900,21 @@
         <w:t>프로필 1번</w:t>
       </w:r>
       <w:bookmarkEnd w:id="2"/>
+      <w:r>
+        <w:rPr>
+          <w:rFonts w:hint="eastAsia"/>
+        </w:rPr>
+        <w:t>:</w:t>
+      </w:r>
+      <w:r>
+        <w:t xml:space="preserve"> </w:t>
+      </w:r>
+      <w:r>
+        <w:rPr>
+          <w:rFonts w:hint="eastAsia"/>
+        </w:rPr>
+        <w:t>성공</w:t>
+      </w:r>
     </w:p>
     <w:p>
       <w:pPr>
@@ -1100,9 +1151,9 @@
           <w:noProof/>
         </w:rPr>
         <w:drawing>
-          <wp:inline distT="0" distB="0" distL="0" distR="0" wp14:anchorId="669304CE" wp14:editId="6789117F">
-            <wp:extent cx="2945081" cy="1144132"/>
-            <wp:effectExtent l="0" t="0" r="8255" b="0"/>
+          <wp:inline distT="0" distB="0" distL="0" distR="0" wp14:anchorId="695DD596" wp14:editId="6ECFA430">
+            <wp:extent cx="3357349" cy="1363923"/>
+            <wp:effectExtent l="0" t="0" r="0" b="8255"/>
             <wp:docPr id="1" name="그림 1"/>
             <wp:cNvGraphicFramePr>
               <a:graphicFrameLocks xmlns:a="http://schemas.openxmlformats.org/drawingml/2006/main" noChangeAspect="1"/>
@@ -1123,7 +1174,7 @@
                   <pic:spPr>
                     <a:xfrm>
                       <a:off x="0" y="0"/>
-                      <a:ext cx="2972012" cy="1154595"/>
+                      <a:ext cx="3385767" cy="1375468"/>
                     </a:xfrm>
                     <a:prstGeom prst="rect">
                       <a:avLst/>
@@ -1179,47 +1230,41 @@
         </w:rPr>
         <w:t>기법을 만들어서 해 보자</w:t>
       </w:r>
-    </w:p>
-    <w:p>
-      <w:pPr>
-        <w:rPr>
-          <w:rFonts w:ascii="나눔고딕" w:eastAsia="나눔고딕" w:hAnsi="나눔고딕"/>
-        </w:rPr>
-      </w:pPr>
-      <w:r>
-        <w:rPr>
-          <w:rFonts w:ascii="나눔고딕" w:eastAsia="나눔고딕" w:hAnsi="나눔고딕"/>
-        </w:rPr>
-        <w:t>스레드를</w:t>
-      </w:r>
-      <w:r>
-        <w:rPr>
-          <w:rFonts w:ascii="나눔고딕" w:eastAsia="나눔고딕" w:hAnsi="나눔고딕" w:hint="eastAsia"/>
-        </w:rPr>
-        <w:t xml:space="preserve"> 만들어야 할 듯?</w:t>
-      </w:r>
-      <w:r>
-        <w:rPr>
-          <w:rFonts w:ascii="나눔고딕" w:eastAsia="나눔고딕" w:hAnsi="나눔고딕"/>
-        </w:rPr>
-        <w:t xml:space="preserve"> </w:t>
-      </w:r>
-      <w:r>
-        <w:rPr>
-          <w:rFonts w:ascii="나눔고딕" w:eastAsia="나눔고딕" w:hAnsi="나눔고딕" w:hint="eastAsia"/>
-        </w:rPr>
-        <w:t>안그러면</w:t>
-      </w:r>
       <w:bookmarkStart w:id="3" w:name="_GoBack"/>
       <w:bookmarkEnd w:id="3"/>
-      <w:r>
-        <w:rPr>
-          <w:rFonts w:ascii="나눔고딕" w:eastAsia="나눔고딕" w:hAnsi="나눔고딕" w:hint="eastAsia"/>
+    </w:p>
+    <w:p>
+      <w:pPr>
+        <w:rPr>
+          <w:rFonts w:ascii="나눔고딕" w:eastAsia="나눔고딕" w:hAnsi="나눔고딕"/>
+        </w:rPr>
+      </w:pPr>
+      <w:r>
+        <w:rPr>
+          <w:rFonts w:ascii="나눔고딕" w:eastAsia="나눔고딕" w:hAnsi="나눔고딕"/>
+        </w:rPr>
+        <w:t>스레드를</w:t>
+      </w:r>
+      <w:r>
+        <w:rPr>
+          <w:rFonts w:ascii="나눔고딕" w:eastAsia="나눔고딕" w:hAnsi="나눔고딕" w:hint="eastAsia"/>
+        </w:rPr>
+        <w:t xml:space="preserve"> 만들어야 할 듯?</w:t>
+      </w:r>
+      <w:r>
+        <w:rPr>
+          <w:rFonts w:ascii="나눔고딕" w:eastAsia="나눔고딕" w:hAnsi="나눔고딕"/>
         </w:rPr>
         <w:t xml:space="preserve"> </w:t>
       </w:r>
       <w:r>
         <w:rPr>
+          <w:rFonts w:ascii="나눔고딕" w:eastAsia="나눔고딕" w:hAnsi="나눔고딕" w:hint="eastAsia"/>
+        </w:rPr>
+        <w:t xml:space="preserve">안그러면 </w:t>
+      </w:r>
+      <w:r>
+        <w:rPr>
           <w:rFonts w:ascii="나눔고딕" w:eastAsia="나눔고딕" w:hAnsi="나눔고딕"/>
         </w:rPr>
         <w:t xml:space="preserve">migr </w:t>
@@ -1302,6 +1347,143 @@
           <w:rFonts w:ascii="나눔고딕" w:eastAsia="나눔고딕" w:hAnsi="나눔고딕" w:hint="eastAsia"/>
         </w:rPr>
         <w:t>를 정의하자</w:t>
+      </w:r>
+    </w:p>
+    <w:p>
+      <w:pPr>
+        <w:rPr>
+          <w:rFonts w:ascii="나눔고딕" w:eastAsia="나눔고딕" w:hAnsi="나눔고딕"/>
+        </w:rPr>
+      </w:pPr>
+    </w:p>
+    <w:p>
+      <w:pPr>
+        <w:widowControl/>
+        <w:wordWrap/>
+        <w:autoSpaceDE/>
+        <w:autoSpaceDN/>
+        <w:rPr>
+          <w:rFonts w:ascii="나눔고딕" w:eastAsia="나눔고딕" w:hAnsi="나눔고딕"/>
+        </w:rPr>
+      </w:pPr>
+      <w:r>
+        <w:rPr>
+          <w:rFonts w:ascii="나눔고딕" w:eastAsia="나눔고딕" w:hAnsi="나눔고딕"/>
+        </w:rPr>
+        <w:br w:type="page"/>
+      </w:r>
+    </w:p>
+    <w:p>
+      <w:pPr>
+        <w:rPr>
+          <w:rFonts w:ascii="나눔고딕" w:eastAsia="나눔고딕" w:hAnsi="나눔고딕"/>
+        </w:rPr>
+      </w:pPr>
+      <w:r>
+        <w:rPr>
+          <w:rFonts w:ascii="나눔고딕" w:eastAsia="나눔고딕" w:hAnsi="나눔고딕" w:hint="eastAsia"/>
+        </w:rPr>
+        <w:lastRenderedPageBreak/>
+        <w:t>프로필 2번:</w:t>
+      </w:r>
+      <w:r>
+        <w:rPr>
+          <w:rFonts w:ascii="나눔고딕" w:eastAsia="나눔고딕" w:hAnsi="나눔고딕"/>
+        </w:rPr>
+        <w:t xml:space="preserve"> </w:t>
+      </w:r>
+      <w:r>
+        <w:rPr>
+          <w:rFonts w:ascii="나눔고딕" w:eastAsia="나눔고딕" w:hAnsi="나눔고딕" w:hint="eastAsia"/>
+        </w:rPr>
+        <w:t>??</w:t>
+      </w:r>
+    </w:p>
+    <w:p>
+      <w:pPr>
+        <w:rPr>
+          <w:rFonts w:ascii="나눔고딕" w:eastAsia="나눔고딕" w:hAnsi="나눔고딕"/>
+        </w:rPr>
+      </w:pPr>
+    </w:p>
+    <w:p>
+      <w:pPr>
+        <w:rPr>
+          <w:rFonts w:ascii="나눔고딕" w:eastAsia="나눔고딕" w:hAnsi="나눔고딕"/>
+        </w:rPr>
+      </w:pPr>
+      <w:r>
+        <w:rPr>
+          <w:rFonts w:ascii="나눔고딕" w:eastAsia="나눔고딕" w:hAnsi="나눔고딕" w:hint="eastAsia"/>
+        </w:rPr>
+        <w:t>FC</w:t>
+      </w:r>
+      <w:r>
+        <w:rPr>
+          <w:rFonts w:ascii="나눔고딕" w:eastAsia="나눔고딕" w:hAnsi="나눔고딕"/>
+        </w:rPr>
+        <w:t xml:space="preserve"> </w:t>
+      </w:r>
+      <w:r>
+        <w:rPr>
+          <w:rFonts w:ascii="나눔고딕" w:eastAsia="나눔고딕" w:hAnsi="나눔고딕" w:hint="eastAsia"/>
+        </w:rPr>
+        <w:t>마이그레이션</w:t>
+      </w:r>
+      <w:r>
+        <w:rPr>
+          <w:rFonts w:ascii="나눔고딕" w:eastAsia="나눔고딕" w:hAnsi="나눔고딕" w:hint="eastAsia"/>
+        </w:rPr>
+        <w:t xml:space="preserve">(+체크포인트) </w:t>
+      </w:r>
+      <w:r>
+        <w:rPr>
+          <w:rFonts w:ascii="나눔고딕" w:eastAsia="나눔고딕" w:hAnsi="나눔고딕" w:hint="eastAsia"/>
+        </w:rPr>
+        <w:t>해 보기</w:t>
+      </w:r>
+      <w:r>
+        <w:rPr>
+          <w:rFonts w:ascii="나눔고딕" w:eastAsia="나눔고딕" w:hAnsi="나눔고딕" w:hint="eastAsia"/>
+        </w:rPr>
+        <w:t>.</w:t>
+      </w:r>
+    </w:p>
+    <w:p>
+      <w:pPr>
+        <w:rPr>
+          <w:rFonts w:ascii="나눔고딕" w:eastAsia="나눔고딕" w:hAnsi="나눔고딕" w:hint="eastAsia"/>
+        </w:rPr>
+      </w:pPr>
+      <w:r>
+        <w:rPr>
+          <w:rFonts w:ascii="나눔고딕" w:eastAsia="나눔고딕" w:hAnsi="나눔고딕" w:hint="eastAsia"/>
+        </w:rPr>
+        <w:t>프로필 1번과 동일한 환경</w:t>
+      </w:r>
+      <w:r>
+        <w:rPr>
+          <w:rFonts w:ascii="나눔고딕" w:eastAsia="나눔고딕" w:hAnsi="나눔고딕" w:hint="eastAsia"/>
+        </w:rPr>
+        <w:t xml:space="preserve"> </w:t>
+      </w:r>
+      <w:r>
+        <w:rPr>
+          <w:rFonts w:ascii="나눔고딕" w:eastAsia="나눔고딕" w:hAnsi="나눔고딕" w:hint="eastAsia"/>
+        </w:rPr>
+        <w:t>구성,</w:t>
+      </w:r>
+      <w:r>
+        <w:rPr>
+          <w:rFonts w:ascii="나눔고딕" w:eastAsia="나눔고딕" w:hAnsi="나눔고딕"/>
+        </w:rPr>
+        <w:t xml:space="preserve"> </w:t>
+      </w:r>
+      <w:r>
+        <w:rPr>
+          <w:rFonts w:ascii="나눔고딕" w:eastAsia="나눔고딕" w:hAnsi="나눔고딕" w:hint="eastAsia"/>
+        </w:rPr>
+        <w:t>동일한 도커 이미지를 사용하자</w:t>
       </w:r>
     </w:p>
     <w:sectPr>
@@ -2207,7 +2389,7 @@
 </file>
 
 <file path=customXml/itemProps1.xml><?xml version="1.0" encoding="utf-8"?>
-<ds:datastoreItem xmlns:ds="http://schemas.openxmlformats.org/officeDocument/2006/customXml" ds:itemID="{60567C69-CD1E-49AA-9C76-8D7B735071D2}">
+<ds:datastoreItem xmlns:ds="http://schemas.openxmlformats.org/officeDocument/2006/customXml" ds:itemID="{8E8F9E3E-D7B3-4EEA-89AB-E44D9419FB35}">
   <ds:schemaRefs>
     <ds:schemaRef ds:uri="http://schemas.openxmlformats.org/officeDocument/2006/bibliography"/>
   </ds:schemaRefs>
